--- a/docs/ABOUT_BD.docx
+++ b/docs/ABOUT_BD.docx
@@ -8,7 +8,6 @@
         <w:rPr>
           <w:b/>
           <w:sz w:val="32"/>
-          <w:lang w:val="en-US"/>
         </w:rPr>
       </w:pPr>
       <w:r>
@@ -34,7 +33,6 @@
         <w:rPr>
           <w:b/>
           <w:sz w:val="32"/>
-          <w:lang w:val="en-US"/>
         </w:rPr>
       </w:pPr>
       <w:r>
@@ -358,6 +356,14 @@
                 <w:lang w:val="en-US"/>
               </w:rPr>
             </w:pPr>
+            <w:proofErr w:type="spellStart"/>
+            <w:r>
+              <w:rPr>
+                <w:sz w:val="32"/>
+                <w:lang w:val="en-US"/>
+              </w:rPr>
+              <w:t>article_</w:t>
+            </w:r>
             <w:r>
               <w:rPr>
                 <w:sz w:val="32"/>
@@ -365,6 +371,7 @@
               </w:rPr>
               <w:t>text</w:t>
             </w:r>
+            <w:proofErr w:type="spellEnd"/>
           </w:p>
         </w:tc>
         <w:tc>
@@ -432,7 +439,7 @@
                 <w:sz w:val="32"/>
                 <w:lang w:val="en-US"/>
               </w:rPr>
-              <w:t>count_of_favs</w:t>
+              <w:t>favs</w:t>
             </w:r>
             <w:proofErr w:type="spellEnd"/>
           </w:p>
@@ -490,15 +497,13 @@
                 <w:lang w:val="en-US"/>
               </w:rPr>
             </w:pPr>
-            <w:proofErr w:type="spellStart"/>
-            <w:r>
-              <w:rPr>
-                <w:sz w:val="32"/>
-                <w:lang w:val="en-US"/>
-              </w:rPr>
-              <w:t>count_of_likes</w:t>
-            </w:r>
-            <w:proofErr w:type="spellEnd"/>
+            <w:r>
+              <w:rPr>
+                <w:sz w:val="32"/>
+                <w:lang w:val="en-US"/>
+              </w:rPr>
+              <w:t>likes</w:t>
+            </w:r>
           </w:p>
         </w:tc>
         <w:tc>
@@ -554,15 +559,13 @@
                 <w:lang w:val="en-US"/>
               </w:rPr>
             </w:pPr>
-            <w:proofErr w:type="spellStart"/>
-            <w:r>
-              <w:rPr>
-                <w:sz w:val="32"/>
-                <w:lang w:val="en-US"/>
-              </w:rPr>
-              <w:t>count_of_dislikes</w:t>
-            </w:r>
-            <w:proofErr w:type="spellEnd"/>
+            <w:r>
+              <w:rPr>
+                <w:sz w:val="32"/>
+                <w:lang w:val="en-US"/>
+              </w:rPr>
+              <w:t>dislikes</w:t>
+            </w:r>
           </w:p>
         </w:tc>
         <w:tc>
@@ -600,19 +603,7 @@
               <w:rPr>
                 <w:sz w:val="32"/>
               </w:rPr>
-              <w:t xml:space="preserve">Числовое значение, отображает количество пользователей, которым </w:t>
-            </w:r>
-            <w:r>
-              <w:rPr>
-                <w:sz w:val="32"/>
-              </w:rPr>
-              <w:t xml:space="preserve">не </w:t>
-            </w:r>
-            <w:r>
-              <w:rPr>
-                <w:sz w:val="32"/>
-              </w:rPr>
-              <w:t>понравилась статья</w:t>
+              <w:t>Числовое значение, отображает количество пользователей, которым не понравилась статья</w:t>
             </w:r>
           </w:p>
         </w:tc>
@@ -656,9 +647,9 @@
         <w:tblLook w:val="04A0" w:firstRow="1" w:lastRow="0" w:firstColumn="1" w:lastColumn="0" w:noHBand="0" w:noVBand="1"/>
       </w:tblPr>
       <w:tblGrid>
-        <w:gridCol w:w="2122"/>
-        <w:gridCol w:w="1559"/>
-        <w:gridCol w:w="5664"/>
+        <w:gridCol w:w="2056"/>
+        <w:gridCol w:w="2004"/>
+        <w:gridCol w:w="5285"/>
       </w:tblGrid>
       <w:tr>
         <w:tc>
@@ -836,6 +827,15 @@
               </w:rPr>
               <w:t>VARCHAR</w:t>
             </w:r>
+            <w:r>
+              <w:rPr>
+                <w:sz w:val="32"/>
+                <w:lang w:val="en-US"/>
+              </w:rPr>
+              <w:t>(16)</w:t>
+            </w:r>
+            <w:bookmarkStart w:id="0" w:name="_GoBack"/>
+            <w:bookmarkEnd w:id="0"/>
           </w:p>
         </w:tc>
         <w:tc>
@@ -870,13 +870,22 @@
                 <w:lang w:val="en-US"/>
               </w:rPr>
             </w:pPr>
-            <w:r>
-              <w:rPr>
-                <w:sz w:val="32"/>
-                <w:lang w:val="en-US"/>
-              </w:rPr>
-              <w:t>password</w:t>
-            </w:r>
+            <w:proofErr w:type="spellStart"/>
+            <w:r>
+              <w:rPr>
+                <w:sz w:val="32"/>
+                <w:lang w:val="en-US"/>
+              </w:rPr>
+              <w:t>p</w:t>
+            </w:r>
+            <w:r>
+              <w:rPr>
+                <w:sz w:val="32"/>
+                <w:lang w:val="en-US"/>
+              </w:rPr>
+              <w:t>word</w:t>
+            </w:r>
+            <w:proofErr w:type="spellEnd"/>
           </w:p>
         </w:tc>
         <w:tc>
@@ -2242,21 +2251,7 @@
               <w:rPr>
                 <w:sz w:val="32"/>
               </w:rPr>
-              <w:t xml:space="preserve">Количество человек, которым </w:t>
-            </w:r>
-            <w:r>
-              <w:rPr>
-                <w:sz w:val="32"/>
-              </w:rPr>
-              <w:t xml:space="preserve">не </w:t>
-            </w:r>
-            <w:bookmarkStart w:id="0" w:name="_GoBack"/>
-            <w:bookmarkEnd w:id="0"/>
-            <w:r>
-              <w:rPr>
-                <w:sz w:val="32"/>
-              </w:rPr>
-              <w:t>понравилось это сообщение</w:t>
+              <w:t>Количество человек, которым не понравилось это сообщение</w:t>
             </w:r>
           </w:p>
         </w:tc>
@@ -3128,7 +3123,7 @@
 </file>
 
 <file path=customXml/itemProps1.xml><?xml version="1.0" encoding="utf-8"?>
-<ds:datastoreItem xmlns:ds="http://schemas.openxmlformats.org/officeDocument/2006/customXml" ds:itemID="{10A6E5C3-3EAA-4FF1-8576-5E0732E486BC}">
+<ds:datastoreItem xmlns:ds="http://schemas.openxmlformats.org/officeDocument/2006/customXml" ds:itemID="{562FE857-11A3-4206-B908-BD449C383040}">
   <ds:schemaRefs>
     <ds:schemaRef ds:uri="http://schemas.openxmlformats.org/officeDocument/2006/bibliography"/>
   </ds:schemaRefs>

--- a/docs/ABOUT_BD.docx
+++ b/docs/ABOUT_BD.docx
@@ -414,200 +414,6 @@
           </w:p>
         </w:tc>
       </w:tr>
-      <w:tr>
-        <w:tc>
-          <w:tcPr>
-            <w:tcW w:w="2493" w:type="dxa"/>
-          </w:tcPr>
-          <w:p>
-            <w:pPr>
-              <w:jc w:val="center"/>
-              <w:rPr>
-                <w:sz w:val="32"/>
-                <w:lang w:val="en-US"/>
-              </w:rPr>
-            </w:pPr>
-            <w:r>
-              <w:rPr>
-                <w:sz w:val="32"/>
-              </w:rPr>
-              <w:t xml:space="preserve"> </w:t>
-            </w:r>
-            <w:proofErr w:type="spellStart"/>
-            <w:r>
-              <w:rPr>
-                <w:sz w:val="32"/>
-                <w:lang w:val="en-US"/>
-              </w:rPr>
-              <w:t>favs</w:t>
-            </w:r>
-            <w:proofErr w:type="spellEnd"/>
-          </w:p>
-        </w:tc>
-        <w:tc>
-          <w:tcPr>
-            <w:tcW w:w="1551" w:type="dxa"/>
-          </w:tcPr>
-          <w:p>
-            <w:pPr>
-              <w:jc w:val="center"/>
-              <w:rPr>
-                <w:sz w:val="32"/>
-                <w:lang w:val="en-US"/>
-              </w:rPr>
-            </w:pPr>
-            <w:r>
-              <w:rPr>
-                <w:sz w:val="32"/>
-                <w:lang w:val="en-US"/>
-              </w:rPr>
-              <w:t>INT</w:t>
-            </w:r>
-          </w:p>
-        </w:tc>
-        <w:tc>
-          <w:tcPr>
-            <w:tcW w:w="5301" w:type="dxa"/>
-          </w:tcPr>
-          <w:p>
-            <w:pPr>
-              <w:rPr>
-                <w:sz w:val="32"/>
-              </w:rPr>
-            </w:pPr>
-            <w:r>
-              <w:rPr>
-                <w:sz w:val="32"/>
-              </w:rPr>
-              <w:t>Числовое значение, отображает количество пользователей, добавивших статью в избранное</w:t>
-            </w:r>
-          </w:p>
-        </w:tc>
-      </w:tr>
-      <w:tr>
-        <w:tc>
-          <w:tcPr>
-            <w:tcW w:w="2493" w:type="dxa"/>
-          </w:tcPr>
-          <w:p>
-            <w:pPr>
-              <w:jc w:val="center"/>
-              <w:rPr>
-                <w:sz w:val="32"/>
-                <w:lang w:val="en-US"/>
-              </w:rPr>
-            </w:pPr>
-            <w:r>
-              <w:rPr>
-                <w:sz w:val="32"/>
-                <w:lang w:val="en-US"/>
-              </w:rPr>
-              <w:t>likes</w:t>
-            </w:r>
-          </w:p>
-        </w:tc>
-        <w:tc>
-          <w:tcPr>
-            <w:tcW w:w="1551" w:type="dxa"/>
-          </w:tcPr>
-          <w:p>
-            <w:pPr>
-              <w:jc w:val="center"/>
-              <w:rPr>
-                <w:sz w:val="32"/>
-                <w:lang w:val="en-US"/>
-              </w:rPr>
-            </w:pPr>
-            <w:r>
-              <w:rPr>
-                <w:sz w:val="32"/>
-                <w:lang w:val="en-US"/>
-              </w:rPr>
-              <w:t>INT</w:t>
-            </w:r>
-          </w:p>
-        </w:tc>
-        <w:tc>
-          <w:tcPr>
-            <w:tcW w:w="5301" w:type="dxa"/>
-          </w:tcPr>
-          <w:p>
-            <w:pPr>
-              <w:rPr>
-                <w:sz w:val="32"/>
-              </w:rPr>
-            </w:pPr>
-            <w:r>
-              <w:rPr>
-                <w:sz w:val="32"/>
-              </w:rPr>
-              <w:t>Числовое значение, отображает количество пользователей, которым понравилась статья</w:t>
-            </w:r>
-          </w:p>
-        </w:tc>
-      </w:tr>
-      <w:tr>
-        <w:tc>
-          <w:tcPr>
-            <w:tcW w:w="2493" w:type="dxa"/>
-          </w:tcPr>
-          <w:p>
-            <w:pPr>
-              <w:jc w:val="center"/>
-              <w:rPr>
-                <w:sz w:val="32"/>
-                <w:lang w:val="en-US"/>
-              </w:rPr>
-            </w:pPr>
-            <w:r>
-              <w:rPr>
-                <w:sz w:val="32"/>
-                <w:lang w:val="en-US"/>
-              </w:rPr>
-              <w:t>dislikes</w:t>
-            </w:r>
-          </w:p>
-        </w:tc>
-        <w:tc>
-          <w:tcPr>
-            <w:tcW w:w="1551" w:type="dxa"/>
-          </w:tcPr>
-          <w:p>
-            <w:pPr>
-              <w:jc w:val="center"/>
-              <w:rPr>
-                <w:sz w:val="32"/>
-                <w:lang w:val="en-US"/>
-              </w:rPr>
-            </w:pPr>
-            <w:r>
-              <w:rPr>
-                <w:sz w:val="32"/>
-                <w:lang w:val="en-US"/>
-              </w:rPr>
-              <w:t>INT</w:t>
-            </w:r>
-          </w:p>
-        </w:tc>
-        <w:tc>
-          <w:tcPr>
-            <w:tcW w:w="5301" w:type="dxa"/>
-          </w:tcPr>
-          <w:p>
-            <w:pPr>
-              <w:rPr>
-                <w:sz w:val="32"/>
-              </w:rPr>
-            </w:pPr>
-            <w:r>
-              <w:rPr>
-                <w:sz w:val="32"/>
-              </w:rPr>
-              <w:t>Числовое значение, отображает количество пользователей, которым не понравилась статья</w:t>
-            </w:r>
-          </w:p>
-        </w:tc>
-      </w:tr>
     </w:tbl>
     <w:p>
       <w:pPr>
@@ -834,8 +640,6 @@
               </w:rPr>
               <w:t>(16)</w:t>
             </w:r>
-            <w:bookmarkStart w:id="0" w:name="_GoBack"/>
-            <w:bookmarkEnd w:id="0"/>
           </w:p>
         </w:tc>
         <w:tc>
@@ -1126,7 +930,6 @@
           <w:b/>
           <w:sz w:val="32"/>
         </w:rPr>
-        <w:lastRenderedPageBreak/>
         <w:t xml:space="preserve">Таблица псовых </w:t>
       </w:r>
       <w:r>
@@ -1469,6 +1272,7 @@
                 <w:b/>
                 <w:sz w:val="32"/>
               </w:rPr>
+              <w:lastRenderedPageBreak/>
               <w:t>Название поля</w:t>
             </w:r>
           </w:p>
@@ -1858,7 +1662,7 @@
       <w:tr>
         <w:tc>
           <w:tcPr>
-            <w:tcW w:w="2122" w:type="dxa"/>
+            <w:tcW w:w="2493" w:type="dxa"/>
           </w:tcPr>
           <w:p>
             <w:pPr>
@@ -1879,7 +1683,7 @@
         </w:tc>
         <w:tc>
           <w:tcPr>
-            <w:tcW w:w="1559" w:type="dxa"/>
+            <w:tcW w:w="1494" w:type="dxa"/>
           </w:tcPr>
           <w:p>
             <w:pPr>
@@ -1900,7 +1704,7 @@
         </w:tc>
         <w:tc>
           <w:tcPr>
-            <w:tcW w:w="5664" w:type="dxa"/>
+            <w:tcW w:w="5358" w:type="dxa"/>
           </w:tcPr>
           <w:p>
             <w:pPr>
@@ -1923,7 +1727,7 @@
       <w:tr>
         <w:tc>
           <w:tcPr>
-            <w:tcW w:w="2122" w:type="dxa"/>
+            <w:tcW w:w="2493" w:type="dxa"/>
           </w:tcPr>
           <w:p>
             <w:pPr>
@@ -1944,7 +1748,7 @@
         </w:tc>
         <w:tc>
           <w:tcPr>
-            <w:tcW w:w="1559" w:type="dxa"/>
+            <w:tcW w:w="1494" w:type="dxa"/>
           </w:tcPr>
           <w:p>
             <w:pPr>
@@ -1965,7 +1769,7 @@
         </w:tc>
         <w:tc>
           <w:tcPr>
-            <w:tcW w:w="5664" w:type="dxa"/>
+            <w:tcW w:w="5358" w:type="dxa"/>
           </w:tcPr>
           <w:p>
             <w:pPr>
@@ -1985,7 +1789,7 @@
       <w:tr>
         <w:tc>
           <w:tcPr>
-            <w:tcW w:w="2122" w:type="dxa"/>
+            <w:tcW w:w="2493" w:type="dxa"/>
           </w:tcPr>
           <w:p>
             <w:pPr>
@@ -2008,7 +1812,7 @@
         </w:tc>
         <w:tc>
           <w:tcPr>
-            <w:tcW w:w="1559" w:type="dxa"/>
+            <w:tcW w:w="1494" w:type="dxa"/>
           </w:tcPr>
           <w:p>
             <w:pPr>
@@ -2029,7 +1833,7 @@
         </w:tc>
         <w:tc>
           <w:tcPr>
-            <w:tcW w:w="5664" w:type="dxa"/>
+            <w:tcW w:w="5358" w:type="dxa"/>
           </w:tcPr>
           <w:p>
             <w:pPr>
@@ -2056,7 +1860,7 @@
       <w:tr>
         <w:tc>
           <w:tcPr>
-            <w:tcW w:w="2122" w:type="dxa"/>
+            <w:tcW w:w="2493" w:type="dxa"/>
           </w:tcPr>
           <w:p>
             <w:pPr>
@@ -2077,7 +1881,7 @@
         </w:tc>
         <w:tc>
           <w:tcPr>
-            <w:tcW w:w="1559" w:type="dxa"/>
+            <w:tcW w:w="1494" w:type="dxa"/>
           </w:tcPr>
           <w:p>
             <w:pPr>
@@ -2098,7 +1902,7 @@
         </w:tc>
         <w:tc>
           <w:tcPr>
-            <w:tcW w:w="5664" w:type="dxa"/>
+            <w:tcW w:w="5358" w:type="dxa"/>
           </w:tcPr>
           <w:p>
             <w:pPr>
@@ -2111,147 +1915,6 @@
                 <w:sz w:val="32"/>
               </w:rPr>
               <w:t>Сообщение автора</w:t>
-            </w:r>
-          </w:p>
-        </w:tc>
-      </w:tr>
-      <w:tr>
-        <w:tc>
-          <w:tcPr>
-            <w:tcW w:w="2122" w:type="dxa"/>
-          </w:tcPr>
-          <w:p>
-            <w:pPr>
-              <w:jc w:val="center"/>
-              <w:rPr>
-                <w:sz w:val="32"/>
-                <w:lang w:val="en-US"/>
-              </w:rPr>
-            </w:pPr>
-            <w:r>
-              <w:rPr>
-                <w:sz w:val="32"/>
-                <w:lang w:val="en-US"/>
-              </w:rPr>
-              <w:t>count</w:t>
-            </w:r>
-            <w:r>
-              <w:rPr>
-                <w:sz w:val="32"/>
-              </w:rPr>
-              <w:t>_</w:t>
-            </w:r>
-            <w:proofErr w:type="spellStart"/>
-            <w:r>
-              <w:rPr>
-                <w:sz w:val="32"/>
-                <w:lang w:val="en-US"/>
-              </w:rPr>
-              <w:t>of_likes</w:t>
-            </w:r>
-            <w:proofErr w:type="spellEnd"/>
-          </w:p>
-        </w:tc>
-        <w:tc>
-          <w:tcPr>
-            <w:tcW w:w="1559" w:type="dxa"/>
-          </w:tcPr>
-          <w:p>
-            <w:pPr>
-              <w:jc w:val="center"/>
-              <w:rPr>
-                <w:sz w:val="32"/>
-                <w:lang w:val="en-US"/>
-              </w:rPr>
-            </w:pPr>
-            <w:r>
-              <w:rPr>
-                <w:sz w:val="32"/>
-                <w:lang w:val="en-US"/>
-              </w:rPr>
-              <w:t>INT</w:t>
-            </w:r>
-          </w:p>
-        </w:tc>
-        <w:tc>
-          <w:tcPr>
-            <w:tcW w:w="5664" w:type="dxa"/>
-          </w:tcPr>
-          <w:p>
-            <w:pPr>
-              <w:rPr>
-                <w:sz w:val="32"/>
-              </w:rPr>
-            </w:pPr>
-            <w:r>
-              <w:rPr>
-                <w:sz w:val="32"/>
-              </w:rPr>
-              <w:t>Количество человек, которым понравилось это сообщение</w:t>
-            </w:r>
-          </w:p>
-        </w:tc>
-      </w:tr>
-      <w:tr>
-        <w:tc>
-          <w:tcPr>
-            <w:tcW w:w="2122" w:type="dxa"/>
-          </w:tcPr>
-          <w:p>
-            <w:pPr>
-              <w:jc w:val="center"/>
-              <w:rPr>
-                <w:sz w:val="32"/>
-                <w:lang w:val="en-US"/>
-              </w:rPr>
-            </w:pPr>
-            <w:proofErr w:type="spellStart"/>
-            <w:r>
-              <w:rPr>
-                <w:sz w:val="32"/>
-                <w:lang w:val="en-US"/>
-              </w:rPr>
-              <w:t>count_of_dislikes</w:t>
-            </w:r>
-            <w:proofErr w:type="spellEnd"/>
-          </w:p>
-        </w:tc>
-        <w:tc>
-          <w:tcPr>
-            <w:tcW w:w="1559" w:type="dxa"/>
-          </w:tcPr>
-          <w:p>
-            <w:pPr>
-              <w:jc w:val="center"/>
-              <w:rPr>
-                <w:sz w:val="32"/>
-                <w:lang w:val="en-US"/>
-              </w:rPr>
-            </w:pPr>
-            <w:r>
-              <w:rPr>
-                <w:sz w:val="32"/>
-                <w:lang w:val="en-US"/>
-              </w:rPr>
-              <w:t>INT</w:t>
-            </w:r>
-          </w:p>
-        </w:tc>
-        <w:tc>
-          <w:tcPr>
-            <w:tcW w:w="5664" w:type="dxa"/>
-          </w:tcPr>
-          <w:p>
-            <w:pPr>
-              <w:rPr>
-                <w:sz w:val="32"/>
-              </w:rPr>
-            </w:pPr>
-            <w:r>
-              <w:rPr>
-                <w:sz w:val="32"/>
-              </w:rPr>
-              <w:t>Количество человек, которым не понравилось это сообщение</w:t>
             </w:r>
           </w:p>
         </w:tc>
@@ -2264,6 +1927,8 @@
           <w:sz w:val="32"/>
         </w:rPr>
       </w:pPr>
+      <w:bookmarkStart w:id="0" w:name="_GoBack"/>
+      <w:bookmarkEnd w:id="0"/>
     </w:p>
     <w:p>
       <w:pPr>
@@ -3123,7 +2788,7 @@
 </file>
 
 <file path=customXml/itemProps1.xml><?xml version="1.0" encoding="utf-8"?>
-<ds:datastoreItem xmlns:ds="http://schemas.openxmlformats.org/officeDocument/2006/customXml" ds:itemID="{562FE857-11A3-4206-B908-BD449C383040}">
+<ds:datastoreItem xmlns:ds="http://schemas.openxmlformats.org/officeDocument/2006/customXml" ds:itemID="{8F9E0A72-D024-42CC-84C3-D179611F02AE}">
   <ds:schemaRefs>
     <ds:schemaRef ds:uri="http://schemas.openxmlformats.org/officeDocument/2006/bibliography"/>
   </ds:schemaRefs>
